--- a/app/static/purchaseOrders/Bikes International_2023-01-18_008.docx
+++ b/app/static/purchaseOrders/Bikes International_2023-01-18_008.docx
@@ -205,25 +205,6 @@
       </w:pPr>
       <w:r>
         <w:rPr/>
-      </w:r>
-    </w:p>
-    <w:p>
-      <w:pPr>
-        <w:pStyle w:val="Normal"/>
-        <w:bidi w:val="0"/>
-        <w:jc w:val="left"/>
-        <w:rPr/>
-      </w:pPr>
-      <w:r>
-        <w:rPr/>
-        <w:t xml:space="preserve">A: Bikes International</w:t>
-        <w:tab/>
-        <w:tab/>
-        <w:tab/>
-        <w:tab/>
-        <w:tab/>
-        <w:tab/>
-        <w:tab/>
         <w:t xml:space="preserve">DATE: 2023-01-18</w:t>
       </w:r>
     </w:p>
@@ -247,7 +228,37 @@
       </w:pPr>
       <w:r>
         <w:rPr/>
-        <w:t xml:space="preserve">ADRESSE: 1 Tour de france way</w:t>
+        <w:t xml:space="preserve">A: Clothing Inc</w:t>
+        <w:tab/>
+        <w:tab/>
+        <w:tab/>
+        <w:tab/>
+        <w:tab/>
+        <w:tab/>
+        <w:tab/>
+      </w:r>
+    </w:p>
+    <w:p>
+      <w:pPr>
+        <w:pStyle w:val="Normal"/>
+        <w:bidi w:val="0"/>
+        <w:jc w:val="left"/>
+        <w:rPr/>
+      </w:pPr>
+      <w:r>
+        <w:rPr/>
+      </w:r>
+    </w:p>
+    <w:p>
+      <w:pPr>
+        <w:pStyle w:val="Normal"/>
+        <w:bidi w:val="0"/>
+        <w:jc w:val="left"/>
+        <w:rPr/>
+      </w:pPr>
+      <w:r>
+        <w:rPr/>
+        <w:t xml:space="preserve">ADRESSE: Oshawa</w:t>
         <w:tab/>
         <w:tab/>
         <w:tab/>
@@ -372,25 +383,85 @@
         <w:t xml:space="preserve"/>
       </w:r>
     </w:p>
-    <w:p>
-      <w:pPr>
-        <w:pStyle w:val="Normal"/>
-        <w:bidi w:val="0"/>
-        <w:jc w:val="left"/>
-        <w:rPr/>
-      </w:pPr>
-      <w:r>
-        <w:rPr/>
-        <w:t xml:space="preserve">1</w:t>
-        <w:tab/>
-        <w:t xml:space="preserve">desc1</w:t>
-        <w:tab/>
-        <w:tab/>
-        <w:tab/>
-        <w:tab/>
-        <w:t xml:space="preserve">10.0</w:t>
-      </w:r>
-    </w:p>
+    <w:tbl>
+      <w:tblPr>
+        <w:tblW w:w="5000" w:type="pct"/>
+        <w:jc w:val="left"/>
+        <w:tblInd w:w="0" w:type="dxa"/>
+        <w:tblLayout w:type="fixed"/>
+        <w:tblCellMar>
+          <w:top w:w="0" w:type="dxa"/>
+          <w:left w:w="0" w:type="dxa"/>
+          <w:bottom w:w="0" w:type="dxa"/>
+          <w:right w:w="0" w:type="dxa"/>
+        </w:tblCellMar>
+      </w:tblPr>
+      <w:tblGrid>
+        <w:gridCol w:w="3324"/>
+        <w:gridCol w:w="3324"/>
+        <w:gridCol w:w="3324"/>
+      </w:tblGrid>
+      <w:tr>
+        <w:trPr/>
+        <w:tc>
+          <w:tcPr>
+            <w:tcW w:w="3324" w:type="dxa"/>
+            <w:tcBorders/>
+          </w:tcPr>
+          <w:p>
+            <w:pPr>
+              <w:pStyle w:val="Normal"/>
+              <w:widowControl w:val="false"/>
+              <w:bidi w:val="0"/>
+              <w:jc w:val="left"/>
+              <w:rPr/>
+            </w:pPr>
+            <w:r>
+              <w:rPr/>
+              <w:t xml:space="preserve">5</w:t>
+            </w:r>
+          </w:p>
+        </w:tc>
+        <w:tc>
+          <w:tcPr>
+            <w:tcW w:w="3324" w:type="dxa"/>
+            <w:tcBorders/>
+          </w:tcPr>
+          <w:p>
+            <w:pPr>
+              <w:pStyle w:val="Normal"/>
+              <w:widowControl w:val="false"/>
+              <w:bidi w:val="0"/>
+              <w:jc w:val="left"/>
+              <w:rPr/>
+            </w:pPr>
+            <w:r>
+              <w:rPr/>
+              <w:t xml:space="preserve">desc2</w:t>
+            </w:r>
+          </w:p>
+        </w:tc>
+        <w:tc>
+          <w:tcPr>
+            <w:tcW w:w="3324" w:type="dxa"/>
+            <w:tcBorders/>
+          </w:tcPr>
+          <w:p>
+            <w:pPr>
+              <w:pStyle w:val="Normal"/>
+              <w:widowControl w:val="false"/>
+              <w:bidi w:val="0"/>
+              <w:jc w:val="left"/>
+              <w:rPr/>
+            </w:pPr>
+            <w:r>
+              <w:rPr/>
+              <w:t xml:space="preserve">25.0</w:t>
+            </w:r>
+          </w:p>
+        </w:tc>
+      </w:tr>
+    </w:tbl>
     <w:p>
       <w:pPr>
         <w:pStyle w:val="Normal"/>
@@ -401,134 +472,6 @@
       <w:r>
         <w:rPr/>
         <w:t xml:space="preserve"/>
-      </w:r>
-    </w:p>
-    <w:p>
-      <w:pPr>
-        <w:pStyle w:val="Normal"/>
-        <w:bidi w:val="0"/>
-        <w:jc w:val="left"/>
-        <w:rPr/>
-      </w:pPr>
-      <w:r>
-        <w:rPr/>
-      </w:r>
-    </w:p>
-    <w:p>
-      <w:pPr>
-        <w:pStyle w:val="Normal"/>
-        <w:bidi w:val="0"/>
-        <w:jc w:val="left"/>
-        <w:rPr/>
-      </w:pPr>
-      <w:r>
-        <w:rPr/>
-        <w:t>___________________________________________________________________________________</w:t>
-      </w:r>
-    </w:p>
-    <w:p>
-      <w:pPr>
-        <w:pStyle w:val="Normal"/>
-        <w:bidi w:val="0"/>
-        <w:jc w:val="left"/>
-        <w:rPr/>
-      </w:pPr>
-      <w:r>
-        <w:rPr/>
-      </w:r>
-    </w:p>
-    <w:p>
-      <w:pPr>
-        <w:pStyle w:val="Normal"/>
-        <w:bidi w:val="0"/>
-        <w:jc w:val="left"/>
-        <w:rPr/>
-      </w:pPr>
-      <w:r>
-        <w:rPr/>
-        <w:t xml:space="preserve">RECU PAR:   None</w:t>
-        <w:tab/>
-        <w:tab/>
-        <w:tab/>
-        <w:tab/>
-        <w:t>DATE</w:t>
-      </w:r>
-    </w:p>
-    <w:p>
-      <w:pPr>
-        <w:pStyle w:val="Normal"/>
-        <w:bidi w:val="0"/>
-        <w:jc w:val="left"/>
-        <w:rPr/>
-      </w:pPr>
-      <w:r>
-        <w:rPr/>
-      </w:r>
-    </w:p>
-    <w:p>
-      <w:pPr>
-        <w:pStyle w:val="Normal"/>
-        <w:bidi w:val="0"/>
-        <w:jc w:val="left"/>
-        <w:rPr/>
-      </w:pPr>
-      <w:r>
-        <w:rPr/>
-      </w:r>
-    </w:p>
-    <w:p>
-      <w:pPr>
-        <w:pStyle w:val="Normal"/>
-        <w:bidi w:val="0"/>
-        <w:jc w:val="left"/>
-        <w:rPr/>
-      </w:pPr>
-      <w:r>
-        <w:rPr/>
-      </w:r>
-    </w:p>
-    <w:p>
-      <w:pPr>
-        <w:pStyle w:val="Normal"/>
-        <w:bidi w:val="0"/>
-        <w:jc w:val="left"/>
-        <w:rPr/>
-      </w:pPr>
-      <w:r>
-        <w:rPr/>
-      </w:r>
-    </w:p>
-    <w:p>
-      <w:pPr>
-        <w:pStyle w:val="Normal"/>
-        <w:bidi w:val="0"/>
-        <w:jc w:val="left"/>
-        <w:rPr/>
-      </w:pPr>
-      <w:r>
-        <w:rPr/>
-      </w:r>
-    </w:p>
-    <w:p>
-      <w:pPr>
-        <w:pStyle w:val="Normal"/>
-        <w:bidi w:val="0"/>
-        <w:jc w:val="left"/>
-        <w:rPr/>
-      </w:pPr>
-      <w:r>
-        <w:rPr/>
-      </w:r>
-    </w:p>
-    <w:p>
-      <w:pPr>
-        <w:pStyle w:val="Normal"/>
-        <w:bidi w:val="0"/>
-        <w:jc w:val="left"/>
-        <w:rPr/>
-      </w:pPr>
-      <w:r>
-        <w:rPr/>
       </w:r>
     </w:p>
     <w:sectPr>
@@ -648,5 +591,15 @@
       <w:lang w:val="zxx" w:eastAsia="zxx" w:bidi="zxx"/>
     </w:rPr>
   </w:style>
+  <w:style w:type="paragraph" w:styleId="TableContents">
+    <w:name w:val="Table Contents"/>
+    <w:basedOn w:val="Normal"/>
+    <w:qFormat/>
+    <w:pPr>
+      <w:widowControl w:val="false"/>
+      <w:suppressLineNumbers/>
+    </w:pPr>
+    <w:rPr/>
+  </w:style>
 </w:styles>
 </file>